--- a/Tutorial 10 - 2226250071.docx
+++ b/Tutorial 10 - 2226250071.docx
@@ -1,6 +1,6 @@
 
 <file path=word/document.xml><?xml version="1.0" encoding="utf-8"?>
-<w:document xmlns:wpc="http://schemas.microsoft.com/office/word/2010/wordprocessingCanvas" xmlns:cx="http://schemas.microsoft.com/office/drawing/2014/chartex" xmlns:cx1="http://schemas.microsoft.com/office/drawing/2015/9/8/chartex" xmlns:cx2="http://schemas.microsoft.com/office/drawing/2015/10/21/chartex" xmlns:cx3="http://schemas.microsoft.com/office/drawing/2016/5/9/chartex" xmlns:cx4="http://schemas.microsoft.com/office/drawing/2016/5/10/chartex" xmlns:cx5="http://schemas.microsoft.com/office/drawing/2016/5/11/chartex" xmlns:cx6="http://schemas.microsoft.com/office/drawing/2016/5/12/chartex" xmlns:cx7="http://schemas.microsoft.com/office/drawing/2016/5/13/chartex" xmlns:cx8="http://schemas.microsoft.com/office/drawing/2016/5/14/chartex" xmlns:mc="http://schemas.openxmlformats.org/markup-compatibility/2006" xmlns:aink="http://schemas.microsoft.com/office/drawing/2016/ink" xmlns:am3d="http://schemas.microsoft.com/office/drawing/2017/model3d" xmlns:o="urn:schemas-microsoft-com:office:office" xmlns:oel="http://schemas.microsoft.com/office/2019/extlst" xmlns:r="http://schemas.openxmlformats.org/officeDocument/2006/relationships" xmlns:m="http://schemas.openxmlformats.org/officeDocument/2006/math" xmlns:v="urn:schemas-microsoft-com:vml" xmlns:wp14="http://schemas.microsoft.com/office/word/2010/wordprocessingDrawing" xmlns:wp="http://schemas.openxmlformats.org/drawingml/2006/wordprocessingDrawing" xmlns:w10="urn:schemas-microsoft-com:office:word" xmlns:w="http://schemas.openxmlformats.org/wordprocessingml/2006/main" xmlns:w14="http://schemas.microsoft.com/office/word/2010/wordml" xmlns:w15="http://schemas.microsoft.com/office/word/2012/wordml" xmlns:w16cex="http://schemas.microsoft.com/office/word/2018/wordml/cex" xmlns:w16cid="http://schemas.microsoft.com/office/word/2016/wordml/cid" xmlns:w16="http://schemas.microsoft.com/office/word/2018/wordml" xmlns:w16sdtdh="http://schemas.microsoft.com/office/word/2020/wordml/sdtdatahash" xmlns:w16se="http://schemas.microsoft.com/office/word/2015/wordml/symex" xmlns:wpg="http://schemas.microsoft.com/office/word/2010/wordprocessingGroup" xmlns:wpi="http://schemas.microsoft.com/office/word/2010/wordprocessingInk" xmlns:wne="http://schemas.microsoft.com/office/word/2006/wordml" xmlns:wps="http://schemas.microsoft.com/office/word/2010/wordprocessingShape" mc:Ignorable="w14 w15 w16se w16cid w16 w16cex w16sdtdh wp14">
+<w:document xmlns:wpc="http://schemas.microsoft.com/office/word/2010/wordprocessingCanvas" xmlns:cx="http://schemas.microsoft.com/office/drawing/2014/chartex" xmlns:mc="http://schemas.openxmlformats.org/markup-compatibility/2006" xmlns:o="urn:schemas-microsoft-com:office:office" xmlns:r="http://schemas.openxmlformats.org/officeDocument/2006/relationships" xmlns:m="http://schemas.openxmlformats.org/officeDocument/2006/math" xmlns:v="urn:schemas-microsoft-com:vml" xmlns:wp14="http://schemas.microsoft.com/office/word/2010/wordprocessingDrawing" xmlns:wp="http://schemas.openxmlformats.org/drawingml/2006/wordprocessingDrawing" xmlns:w10="urn:schemas-microsoft-com:office:word" xmlns:w="http://schemas.openxmlformats.org/wordprocessingml/2006/main" xmlns:w14="http://schemas.microsoft.com/office/word/2010/wordml" xmlns:w15="http://schemas.microsoft.com/office/word/2012/wordml" xmlns:w16se="http://schemas.microsoft.com/office/word/2015/wordml/symex" xmlns:wpg="http://schemas.microsoft.com/office/word/2010/wordprocessingGroup" xmlns:wpi="http://schemas.microsoft.com/office/word/2010/wordprocessingInk" xmlns:wne="http://schemas.microsoft.com/office/word/2006/wordml" xmlns:wps="http://schemas.microsoft.com/office/word/2010/wordprocessingShape" mc:Ignorable="w14 w15 w16se wp14">
   <w:body>
     <w:p>
       <w:pPr>
@@ -143,7 +143,7 @@
         <w:rPr>
           <w:rFonts w:ascii="Cambria" w:hAnsi="Cambria"/>
           <w:noProof/>
-          <w:lang w:val="id-ID"/>
+          <w:lang w:val="en-US"/>
         </w:rPr>
         <w:drawing>
           <wp:inline distT="0" distB="0" distL="0" distR="0" wp14:anchorId="68107377" wp14:editId="5A2A7FA9">
@@ -257,7 +257,7 @@
           <w:kern w:val="0"/>
           <w:sz w:val="28"/>
           <w:szCs w:val="28"/>
-          <w:lang w:val="id-ID"/>
+          <w:lang w:val="en-US"/>
         </w:rPr>
       </w:pPr>
       <w:r>
@@ -285,6 +285,18 @@
         <w:tab/>
         <w:t>:</w:t>
       </w:r>
+      <w:r>
+        <w:rPr>
+          <w:rFonts w:ascii="Cambria" w:hAnsi="Cambria" w:cs="Arial"/>
+          <w:b/>
+          <w:bCs/>
+          <w:kern w:val="0"/>
+          <w:sz w:val="28"/>
+          <w:szCs w:val="28"/>
+          <w:lang w:val="en-US"/>
+        </w:rPr>
+        <w:t xml:space="preserve"> Andhika Rizky Cahya Putra</w:t>
+      </w:r>
     </w:p>
     <w:p>
       <w:pPr>
@@ -293,6 +305,17 @@
         <w:adjustRightInd w:val="0"/>
         <w:spacing w:after="0" w:line="360" w:lineRule="auto"/>
         <w:ind w:left="1985"/>
+        <w:rPr>
+          <w:rFonts w:ascii="Cambria" w:hAnsi="Cambria" w:cs="Arial"/>
+          <w:b/>
+          <w:bCs/>
+          <w:kern w:val="0"/>
+          <w:sz w:val="28"/>
+          <w:szCs w:val="28"/>
+          <w:lang w:val="en-US"/>
+        </w:rPr>
+      </w:pPr>
+      <w:r>
         <w:rPr>
           <w:rFonts w:ascii="Cambria" w:hAnsi="Cambria" w:cs="Arial"/>
           <w:b/>
@@ -302,7 +325,8 @@
           <w:szCs w:val="28"/>
           <w:lang w:val="id-ID"/>
         </w:rPr>
-      </w:pPr>
+        <w:t>NPM</w:t>
+      </w:r>
       <w:r>
         <w:rPr>
           <w:rFonts w:ascii="Cambria" w:hAnsi="Cambria" w:cs="Arial"/>
@@ -313,8 +337,39 @@
           <w:szCs w:val="28"/>
           <w:lang w:val="id-ID"/>
         </w:rPr>
-        <w:t>NPM</w:t>
-      </w:r>
+        <w:tab/>
+        <w:t>:</w:t>
+      </w:r>
+      <w:r>
+        <w:rPr>
+          <w:rFonts w:ascii="Cambria" w:hAnsi="Cambria" w:cs="Arial"/>
+          <w:b/>
+          <w:bCs/>
+          <w:kern w:val="0"/>
+          <w:sz w:val="28"/>
+          <w:szCs w:val="28"/>
+          <w:lang w:val="en-US"/>
+        </w:rPr>
+        <w:t xml:space="preserve"> 2226250071</w:t>
+      </w:r>
+    </w:p>
+    <w:p>
+      <w:pPr>
+        <w:autoSpaceDE w:val="0"/>
+        <w:autoSpaceDN w:val="0"/>
+        <w:adjustRightInd w:val="0"/>
+        <w:spacing w:after="0" w:line="360" w:lineRule="auto"/>
+        <w:ind w:left="1985"/>
+        <w:rPr>
+          <w:rFonts w:ascii="Cambria" w:hAnsi="Cambria" w:cs="Arial"/>
+          <w:b/>
+          <w:bCs/>
+          <w:kern w:val="0"/>
+          <w:sz w:val="28"/>
+          <w:szCs w:val="28"/>
+          <w:lang w:val="en-US"/>
+        </w:rPr>
+      </w:pPr>
       <w:r>
         <w:rPr>
           <w:rFonts w:ascii="Cambria" w:hAnsi="Cambria" w:cs="Arial"/>
@@ -325,17 +380,9 @@
           <w:szCs w:val="28"/>
           <w:lang w:val="id-ID"/>
         </w:rPr>
-        <w:tab/>
-        <w:t>:</w:t>
-      </w:r>
-    </w:p>
-    <w:p>
-      <w:pPr>
-        <w:autoSpaceDE w:val="0"/>
-        <w:autoSpaceDN w:val="0"/>
-        <w:adjustRightInd w:val="0"/>
-        <w:spacing w:after="0" w:line="360" w:lineRule="auto"/>
-        <w:ind w:left="1985"/>
+        <w:t>Kelas</w:t>
+      </w:r>
+      <w:r>
         <w:rPr>
           <w:rFonts w:ascii="Cambria" w:hAnsi="Cambria" w:cs="Arial"/>
           <w:b/>
@@ -345,8 +392,29 @@
           <w:szCs w:val="28"/>
           <w:lang w:val="id-ID"/>
         </w:rPr>
-      </w:pPr>
-      <w:r>
+        <w:tab/>
+        <w:t>: IF4</w:t>
+      </w:r>
+      <w:r>
+        <w:rPr>
+          <w:rFonts w:ascii="Cambria" w:hAnsi="Cambria" w:cs="Arial"/>
+          <w:b/>
+          <w:bCs/>
+          <w:kern w:val="0"/>
+          <w:sz w:val="28"/>
+          <w:szCs w:val="28"/>
+          <w:lang w:val="en-US"/>
+        </w:rPr>
+        <w:t>A</w:t>
+      </w:r>
+    </w:p>
+    <w:p>
+      <w:pPr>
+        <w:autoSpaceDE w:val="0"/>
+        <w:autoSpaceDN w:val="0"/>
+        <w:adjustRightInd w:val="0"/>
+        <w:spacing w:after="0" w:line="360" w:lineRule="auto"/>
+        <w:jc w:val="center"/>
         <w:rPr>
           <w:rFonts w:ascii="Cambria" w:hAnsi="Cambria" w:cs="Arial"/>
           <w:b/>
@@ -356,9 +424,15 @@
           <w:szCs w:val="28"/>
           <w:lang w:val="id-ID"/>
         </w:rPr>
-        <w:t>Kelas</w:t>
-      </w:r>
-      <w:r>
+      </w:pPr>
+    </w:p>
+    <w:p>
+      <w:pPr>
+        <w:autoSpaceDE w:val="0"/>
+        <w:autoSpaceDN w:val="0"/>
+        <w:adjustRightInd w:val="0"/>
+        <w:spacing w:after="0" w:line="360" w:lineRule="auto"/>
+        <w:jc w:val="center"/>
         <w:rPr>
           <w:rFonts w:ascii="Cambria" w:hAnsi="Cambria" w:cs="Arial"/>
           <w:b/>
@@ -368,9 +442,7 @@
           <w:szCs w:val="28"/>
           <w:lang w:val="id-ID"/>
         </w:rPr>
-        <w:tab/>
-        <w:t>: IF4..</w:t>
-      </w:r>
+      </w:pPr>
     </w:p>
     <w:p>
       <w:pPr>
@@ -396,7 +468,6 @@
         <w:autoSpaceDN w:val="0"/>
         <w:adjustRightInd w:val="0"/>
         <w:spacing w:after="0" w:line="360" w:lineRule="auto"/>
-        <w:jc w:val="center"/>
         <w:rPr>
           <w:rFonts w:ascii="Cambria" w:hAnsi="Cambria" w:cs="Arial"/>
           <w:b/>
@@ -414,7 +485,6 @@
         <w:autoSpaceDN w:val="0"/>
         <w:adjustRightInd w:val="0"/>
         <w:spacing w:after="0" w:line="360" w:lineRule="auto"/>
-        <w:jc w:val="center"/>
         <w:rPr>
           <w:rFonts w:ascii="Cambria" w:hAnsi="Cambria" w:cs="Arial"/>
           <w:b/>
@@ -432,6 +502,7 @@
         <w:autoSpaceDN w:val="0"/>
         <w:adjustRightInd w:val="0"/>
         <w:spacing w:after="0" w:line="360" w:lineRule="auto"/>
+        <w:jc w:val="center"/>
         <w:rPr>
           <w:rFonts w:ascii="Cambria" w:hAnsi="Cambria" w:cs="Arial"/>
           <w:b/>
@@ -442,13 +513,7 @@
           <w:lang w:val="id-ID"/>
         </w:rPr>
       </w:pPr>
-    </w:p>
-    <w:p>
-      <w:pPr>
-        <w:autoSpaceDE w:val="0"/>
-        <w:autoSpaceDN w:val="0"/>
-        <w:adjustRightInd w:val="0"/>
-        <w:spacing w:after="0" w:line="360" w:lineRule="auto"/>
+      <w:r>
         <w:rPr>
           <w:rFonts w:ascii="Cambria" w:hAnsi="Cambria" w:cs="Arial"/>
           <w:b/>
@@ -458,7 +523,8 @@
           <w:szCs w:val="28"/>
           <w:lang w:val="id-ID"/>
         </w:rPr>
-      </w:pPr>
+        <w:t>PROGRAM STUDI INFORMATIKA</w:t>
+      </w:r>
     </w:p>
     <w:p>
       <w:pPr>
@@ -487,7 +553,7 @@
           <w:szCs w:val="28"/>
           <w:lang w:val="id-ID"/>
         </w:rPr>
-        <w:t>PROGRAM STUDI INFORMATIKA</w:t>
+        <w:t xml:space="preserve">FAKULTAS ILMU KOMPUTER DAN REKAYASA </w:t>
       </w:r>
     </w:p>
     <w:p>
@@ -517,36 +583,6 @@
           <w:szCs w:val="28"/>
           <w:lang w:val="id-ID"/>
         </w:rPr>
-        <w:t xml:space="preserve">FAKULTAS ILMU KOMPUTER DAN REKAYASA </w:t>
-      </w:r>
-    </w:p>
-    <w:p>
-      <w:pPr>
-        <w:autoSpaceDE w:val="0"/>
-        <w:autoSpaceDN w:val="0"/>
-        <w:adjustRightInd w:val="0"/>
-        <w:spacing w:after="0" w:line="360" w:lineRule="auto"/>
-        <w:jc w:val="center"/>
-        <w:rPr>
-          <w:rFonts w:ascii="Cambria" w:hAnsi="Cambria" w:cs="Arial"/>
-          <w:b/>
-          <w:bCs/>
-          <w:kern w:val="0"/>
-          <w:sz w:val="28"/>
-          <w:szCs w:val="28"/>
-          <w:lang w:val="id-ID"/>
-        </w:rPr>
-      </w:pPr>
-      <w:r>
-        <w:rPr>
-          <w:rFonts w:ascii="Cambria" w:hAnsi="Cambria" w:cs="Arial"/>
-          <w:b/>
-          <w:bCs/>
-          <w:kern w:val="0"/>
-          <w:sz w:val="28"/>
-          <w:szCs w:val="28"/>
-          <w:lang w:val="id-ID"/>
-        </w:rPr>
         <w:t>UNIVERSITAS MULTI DATA PALEMBANG</w:t>
       </w:r>
     </w:p>
@@ -594,7 +630,6 @@
           <w:lang w:val="en-US"/>
         </w:rPr>
       </w:pPr>
-      <w:proofErr w:type="gramStart"/>
       <w:r>
         <w:rPr>
           <w:rFonts w:ascii="Cambria" w:hAnsi="Cambria" w:cs="Arial"/>
@@ -606,9 +641,8 @@
           <w:lang w:val="en-US"/>
         </w:rPr>
         <w:lastRenderedPageBreak/>
-        <w:t>TUTORIAL :</w:t>
-      </w:r>
-      <w:proofErr w:type="gramEnd"/>
+        <w:t xml:space="preserve">TUTORIAL : </w:t>
+      </w:r>
       <w:r>
         <w:rPr>
           <w:rFonts w:ascii="Cambria" w:hAnsi="Cambria" w:cs="Arial"/>
@@ -619,18 +653,6 @@
           <w:szCs w:val="28"/>
           <w:lang w:val="en-US"/>
         </w:rPr>
-        <w:t xml:space="preserve"> </w:t>
-      </w:r>
-      <w:r>
-        <w:rPr>
-          <w:rFonts w:ascii="Cambria" w:hAnsi="Cambria" w:cs="Arial"/>
-          <w:b/>
-          <w:bCs/>
-          <w:kern w:val="0"/>
-          <w:sz w:val="28"/>
-          <w:szCs w:val="28"/>
-          <w:lang w:val="en-US"/>
-        </w:rPr>
         <w:t>SMOOTHING FILTERS IN THE SPATIAL DOMAIN</w:t>
       </w:r>
     </w:p>
@@ -769,7 +791,6 @@
         </w:rPr>
         <w:t xml:space="preserve">Learn how to use the </w:t>
       </w:r>
-      <w:proofErr w:type="spellStart"/>
       <w:r>
         <w:rPr>
           <w:rFonts w:ascii="Courier New" w:hAnsi="Courier New" w:cs="Courier New"/>
@@ -778,7 +799,6 @@
         </w:rPr>
         <w:t>fspecial</w:t>
       </w:r>
-      <w:proofErr w:type="spellEnd"/>
       <w:r>
         <w:rPr>
           <w:rFonts w:ascii="Cambria" w:hAnsi="Cambria"/>
@@ -811,7 +831,6 @@
         </w:rPr>
         <w:t xml:space="preserve">Explore applying smoothing filters to images using the </w:t>
       </w:r>
-      <w:proofErr w:type="spellStart"/>
       <w:r>
         <w:rPr>
           <w:rFonts w:ascii="Courier New" w:hAnsi="Courier New" w:cs="Courier New"/>
@@ -820,7 +839,6 @@
         </w:rPr>
         <w:t>imfilter</w:t>
       </w:r>
-      <w:proofErr w:type="spellEnd"/>
       <w:r>
         <w:rPr>
           <w:rFonts w:ascii="Cambria" w:hAnsi="Cambria"/>
@@ -932,7 +950,6 @@
         </w:rPr>
         <w:t xml:space="preserve">In the first part of this procedure, we will use the </w:t>
       </w:r>
-      <w:proofErr w:type="spellStart"/>
       <w:r>
         <w:rPr>
           <w:rFonts w:ascii="Courier New" w:hAnsi="Courier New" w:cs="Courier New"/>
@@ -941,7 +958,6 @@
         </w:rPr>
         <w:t>imfilter</w:t>
       </w:r>
-      <w:proofErr w:type="spellEnd"/>
       <w:r>
         <w:rPr>
           <w:rFonts w:ascii="Cambria" w:hAnsi="Cambria"/>
@@ -1064,8 +1080,10 @@
       <w:r>
         <w:rPr>
           <w:rFonts w:ascii="Cambria" w:hAnsi="Cambria"/>
-          <w:sz w:val="24"/>
-          <w:szCs w:val="24"/>
+          <w:noProof/>
+          <w:sz w:val="24"/>
+          <w:szCs w:val="24"/>
+          <w:lang w:val="en-US"/>
         </w:rPr>
         <w:drawing>
           <wp:inline distT="0" distB="0" distL="0" distR="0" wp14:anchorId="7087BB53" wp14:editId="222A4415">
@@ -1147,7 +1165,6 @@
         </w:rPr>
         <w:t xml:space="preserve"> </w:t>
       </w:r>
-      <w:proofErr w:type="spellStart"/>
       <w:r>
         <w:rPr>
           <w:rFonts w:ascii="Courier New" w:hAnsi="Courier New" w:cs="Courier New"/>
@@ -1156,7 +1173,6 @@
         </w:rPr>
         <w:t>fspecial</w:t>
       </w:r>
-      <w:proofErr w:type="spellEnd"/>
       <w:r>
         <w:rPr>
           <w:rFonts w:ascii="Cambria" w:hAnsi="Cambria"/>
@@ -1165,6 +1181,8 @@
         </w:rPr>
         <w:t xml:space="preserve"> function.</w:t>
       </w:r>
+      <w:bookmarkStart w:id="0" w:name="_GoBack"/>
+      <w:bookmarkEnd w:id="0"/>
     </w:p>
     <w:p>
       <w:pPr>
@@ -1180,8 +1198,10 @@
       <w:r>
         <w:rPr>
           <w:rFonts w:ascii="Cambria" w:hAnsi="Cambria"/>
-          <w:sz w:val="24"/>
-          <w:szCs w:val="24"/>
+          <w:noProof/>
+          <w:sz w:val="24"/>
+          <w:szCs w:val="24"/>
+          <w:lang w:val="en-US"/>
         </w:rPr>
         <w:drawing>
           <wp:inline distT="0" distB="0" distL="0" distR="0" wp14:anchorId="37DD5332" wp14:editId="40CD66CD">
@@ -1261,7 +1281,6 @@
         </w:rPr>
         <w:t xml:space="preserve"> Explain what the value of the variable </w:t>
       </w:r>
-      <w:proofErr w:type="spellStart"/>
       <w:r>
         <w:rPr>
           <w:rFonts w:ascii="Courier New" w:hAnsi="Courier New" w:cs="Courier New"/>
@@ -1270,7 +1289,6 @@
         </w:rPr>
         <w:t>fn</w:t>
       </w:r>
-      <w:proofErr w:type="spellEnd"/>
       <w:r>
         <w:rPr>
           <w:rFonts w:ascii="Cambria" w:hAnsi="Cambria"/>
@@ -1366,7 +1384,6 @@
         </w:rPr>
         <w:t xml:space="preserve"> What other commonly used masks is the </w:t>
       </w:r>
-      <w:proofErr w:type="spellStart"/>
       <w:r>
         <w:rPr>
           <w:rFonts w:ascii="Courier New" w:hAnsi="Courier New" w:cs="Courier New"/>
@@ -1375,7 +1392,6 @@
         </w:rPr>
         <w:t>fspecial</w:t>
       </w:r>
-      <w:proofErr w:type="spellEnd"/>
       <w:r>
         <w:rPr>
           <w:rFonts w:ascii="Cambria" w:hAnsi="Cambria"/>
@@ -1511,8 +1527,10 @@
       <w:r>
         <w:rPr>
           <w:rFonts w:ascii="Cambria" w:hAnsi="Cambria"/>
-          <w:sz w:val="24"/>
-          <w:szCs w:val="24"/>
+          <w:noProof/>
+          <w:sz w:val="24"/>
+          <w:szCs w:val="24"/>
+          <w:lang w:val="en-US"/>
         </w:rPr>
         <w:drawing>
           <wp:inline distT="0" distB="0" distL="0" distR="0" wp14:anchorId="72954F73" wp14:editId="6515EFF4">
@@ -1682,25 +1700,7 @@
           <w:sz w:val="24"/>
           <w:szCs w:val="24"/>
         </w:rPr>
-        <w:t xml:space="preserve">equivalent. The nonuniform version of the mean filter gives the </w:t>
-      </w:r>
-      <w:proofErr w:type="spellStart"/>
-      <w:r>
-        <w:rPr>
-          <w:rFonts w:ascii="Cambria" w:hAnsi="Cambria"/>
-          <w:sz w:val="24"/>
-          <w:szCs w:val="24"/>
-        </w:rPr>
-        <w:t>center</w:t>
-      </w:r>
-      <w:proofErr w:type="spellEnd"/>
-      <w:r>
-        <w:rPr>
-          <w:rFonts w:ascii="Cambria" w:hAnsi="Cambria"/>
-          <w:sz w:val="24"/>
-          <w:szCs w:val="24"/>
-        </w:rPr>
-        <w:t xml:space="preserve"> of the mask (the</w:t>
+        <w:t>equivalent. The nonuniform version of the mean filter gives the center of the mask (the</w:t>
       </w:r>
       <w:r>
         <w:rPr>
@@ -1732,25 +1732,7 @@
           <w:sz w:val="24"/>
           <w:szCs w:val="24"/>
         </w:rPr>
-        <w:t xml:space="preserve">by their distance from the </w:t>
-      </w:r>
-      <w:proofErr w:type="spellStart"/>
-      <w:r>
-        <w:rPr>
-          <w:rFonts w:ascii="Cambria" w:hAnsi="Cambria"/>
-          <w:sz w:val="24"/>
-          <w:szCs w:val="24"/>
-        </w:rPr>
-        <w:t>center</w:t>
-      </w:r>
-      <w:proofErr w:type="spellEnd"/>
-      <w:r>
-        <w:rPr>
-          <w:rFonts w:ascii="Cambria" w:hAnsi="Cambria"/>
-          <w:sz w:val="24"/>
-          <w:szCs w:val="24"/>
-        </w:rPr>
-        <w:t>. This particular mask cannot be generated by the</w:t>
+        <w:t>by their distance from the center. This particular mask cannot be generated by the</w:t>
       </w:r>
       <w:r>
         <w:rPr>
@@ -1760,7 +1742,6 @@
         </w:rPr>
         <w:t xml:space="preserve"> </w:t>
       </w:r>
-      <w:proofErr w:type="spellStart"/>
       <w:r>
         <w:rPr>
           <w:rFonts w:ascii="Courier New" w:hAnsi="Courier New" w:cs="Courier New"/>
@@ -1769,7 +1750,6 @@
         </w:rPr>
         <w:t>fspecial</w:t>
       </w:r>
-      <w:proofErr w:type="spellEnd"/>
       <w:r>
         <w:rPr>
           <w:rFonts w:ascii="Cambria" w:hAnsi="Cambria"/>
@@ -1829,8 +1809,10 @@
       <w:r>
         <w:rPr>
           <w:rFonts w:ascii="Cambria" w:hAnsi="Cambria"/>
-          <w:sz w:val="24"/>
-          <w:szCs w:val="24"/>
+          <w:noProof/>
+          <w:sz w:val="24"/>
+          <w:szCs w:val="24"/>
+          <w:lang w:val="en-US"/>
         </w:rPr>
         <w:drawing>
           <wp:inline distT="0" distB="0" distL="0" distR="0" wp14:anchorId="70B9A59E" wp14:editId="1D1386A0">
@@ -1898,6 +1880,7 @@
           <w:noProof/>
           <w:sz w:val="24"/>
           <w:szCs w:val="24"/>
+          <w:lang w:val="en-US"/>
         </w:rPr>
         <w:drawing>
           <wp:inline distT="0" distB="0" distL="0" distR="0" wp14:anchorId="0012B6C5" wp14:editId="098D8931">
@@ -1968,17 +1951,7 @@
           <w:sz w:val="24"/>
           <w:szCs w:val="24"/>
         </w:rPr>
-        <w:t xml:space="preserve">FIGURE </w:t>
-      </w:r>
-      <w:r>
-        <w:rPr>
-          <w:rFonts w:ascii="Cambria" w:hAnsi="Cambria"/>
-          <w:b/>
-          <w:bCs/>
-          <w:sz w:val="24"/>
-          <w:szCs w:val="24"/>
-        </w:rPr>
-        <w:t>10.1</w:t>
+        <w:t>FIGURE 10.1</w:t>
       </w:r>
       <w:r>
         <w:rPr>
@@ -2144,8 +2117,10 @@
       <w:r>
         <w:rPr>
           <w:rFonts w:ascii="Cambria" w:hAnsi="Cambria"/>
-          <w:sz w:val="24"/>
-          <w:szCs w:val="24"/>
+          <w:noProof/>
+          <w:sz w:val="24"/>
+          <w:szCs w:val="24"/>
+          <w:lang w:val="en-US"/>
         </w:rPr>
         <w:drawing>
           <wp:inline distT="0" distB="0" distL="0" distR="0" wp14:anchorId="07B5C597" wp14:editId="6369E122">
@@ -2347,43 +2322,7 @@
           <w:sz w:val="24"/>
           <w:szCs w:val="24"/>
         </w:rPr>
-        <w:t xml:space="preserve">distance from the </w:t>
-      </w:r>
-      <w:proofErr w:type="spellStart"/>
-      <w:r>
-        <w:rPr>
-          <w:rFonts w:ascii="Cambria" w:hAnsi="Cambria"/>
-          <w:sz w:val="24"/>
-          <w:szCs w:val="24"/>
-        </w:rPr>
-        <w:t>center</w:t>
-      </w:r>
-      <w:proofErr w:type="spellEnd"/>
-      <w:r>
-        <w:rPr>
-          <w:rFonts w:ascii="Cambria" w:hAnsi="Cambria"/>
-          <w:sz w:val="24"/>
-          <w:szCs w:val="24"/>
-        </w:rPr>
-        <w:t xml:space="preserve"> pixel, but instead are </w:t>
-      </w:r>
-      <w:proofErr w:type="spellStart"/>
-      <w:r>
-        <w:rPr>
-          <w:rFonts w:ascii="Cambria" w:hAnsi="Cambria"/>
-          <w:sz w:val="24"/>
-          <w:szCs w:val="24"/>
-        </w:rPr>
-        <w:t>modeled</w:t>
-      </w:r>
-      <w:proofErr w:type="spellEnd"/>
-      <w:r>
-        <w:rPr>
-          <w:rFonts w:ascii="Cambria" w:hAnsi="Cambria"/>
-          <w:sz w:val="24"/>
-          <w:szCs w:val="24"/>
-        </w:rPr>
-        <w:t xml:space="preserve"> from the Gaussian curve.</w:t>
+        <w:t>distance from the center pixel, but instead are modeled from the Gaussian curve.</w:t>
       </w:r>
     </w:p>
     <w:p>
@@ -2436,8 +2375,10 @@
       <w:r>
         <w:rPr>
           <w:rFonts w:ascii="Cambria" w:hAnsi="Cambria"/>
-          <w:sz w:val="24"/>
-          <w:szCs w:val="24"/>
+          <w:noProof/>
+          <w:sz w:val="24"/>
+          <w:szCs w:val="24"/>
+          <w:lang w:val="en-US"/>
         </w:rPr>
         <w:drawing>
           <wp:inline distT="0" distB="0" distL="0" distR="0" wp14:anchorId="4A3AEA9D" wp14:editId="51477754">
@@ -2526,8 +2467,10 @@
       <w:r>
         <w:rPr>
           <w:rFonts w:ascii="Cambria" w:hAnsi="Cambria"/>
-          <w:sz w:val="24"/>
-          <w:szCs w:val="24"/>
+          <w:noProof/>
+          <w:sz w:val="24"/>
+          <w:szCs w:val="24"/>
+          <w:lang w:val="en-US"/>
         </w:rPr>
         <w:drawing>
           <wp:inline distT="0" distB="0" distL="0" distR="0" wp14:anchorId="18876364" wp14:editId="1CFCB558">
@@ -2680,6 +2623,636 @@
         </w:rPr>
       </w:pPr>
     </w:p>
+    <w:p>
+      <w:pPr>
+        <w:pStyle w:val="ListParagraph"/>
+        <w:spacing w:after="0" w:line="360" w:lineRule="auto"/>
+        <w:jc w:val="both"/>
+        <w:rPr>
+          <w:rFonts w:ascii="Cambria" w:hAnsi="Cambria"/>
+          <w:sz w:val="24"/>
+          <w:szCs w:val="24"/>
+        </w:rPr>
+      </w:pPr>
+    </w:p>
+    <w:p>
+      <w:pPr>
+        <w:pStyle w:val="ListParagraph"/>
+        <w:spacing w:after="0" w:line="360" w:lineRule="auto"/>
+        <w:jc w:val="both"/>
+        <w:rPr>
+          <w:rFonts w:ascii="Cambria" w:hAnsi="Cambria"/>
+          <w:b/>
+          <w:sz w:val="24"/>
+          <w:szCs w:val="24"/>
+        </w:rPr>
+      </w:pPr>
+      <w:r>
+        <w:rPr>
+          <w:rFonts w:ascii="Cambria" w:hAnsi="Cambria"/>
+          <w:b/>
+          <w:sz w:val="24"/>
+          <w:szCs w:val="24"/>
+        </w:rPr>
+        <w:t>Screenshot Kode</w:t>
+      </w:r>
+    </w:p>
+    <w:p>
+      <w:pPr>
+        <w:pStyle w:val="ListParagraph"/>
+        <w:spacing w:after="0" w:line="360" w:lineRule="auto"/>
+        <w:jc w:val="both"/>
+        <w:rPr>
+          <w:rFonts w:ascii="Cambria" w:hAnsi="Cambria"/>
+          <w:b/>
+          <w:sz w:val="24"/>
+          <w:szCs w:val="24"/>
+        </w:rPr>
+      </w:pPr>
+    </w:p>
+    <w:p>
+      <w:pPr>
+        <w:pStyle w:val="ListParagraph"/>
+        <w:spacing w:after="0" w:line="360" w:lineRule="auto"/>
+        <w:rPr>
+          <w:rFonts w:ascii="Cambria" w:hAnsi="Cambria"/>
+          <w:b/>
+          <w:sz w:val="24"/>
+          <w:szCs w:val="24"/>
+        </w:rPr>
+      </w:pPr>
+      <w:r>
+        <w:rPr>
+          <w:rFonts w:ascii="Cambria" w:hAnsi="Cambria"/>
+          <w:b/>
+          <w:sz w:val="24"/>
+          <w:szCs w:val="24"/>
+        </w:rPr>
+        <w:t>Case 1</w:t>
+      </w:r>
+    </w:p>
+    <w:p>
+      <w:pPr>
+        <w:pStyle w:val="ListParagraph"/>
+        <w:spacing w:after="0" w:line="360" w:lineRule="auto"/>
+        <w:rPr>
+          <w:rFonts w:ascii="Cambria" w:hAnsi="Cambria"/>
+          <w:b/>
+          <w:sz w:val="24"/>
+          <w:szCs w:val="24"/>
+        </w:rPr>
+      </w:pPr>
+      <w:r>
+        <w:rPr>
+          <w:rFonts w:ascii="Cambria" w:hAnsi="Cambria"/>
+          <w:b/>
+          <w:sz w:val="24"/>
+          <w:szCs w:val="24"/>
+        </w:rPr>
+        <w:drawing>
+          <wp:inline distT="0" distB="0" distL="0" distR="0" wp14:anchorId="41987278" wp14:editId="4A2011FC">
+            <wp:extent cx="5400040" cy="1424305"/>
+            <wp:effectExtent l="0" t="0" r="0" b="4445"/>
+            <wp:docPr id="1" name="Picture 1"/>
+            <wp:cNvGraphicFramePr>
+              <a:graphicFrameLocks xmlns:a="http://schemas.openxmlformats.org/drawingml/2006/main" noChangeAspect="1"/>
+            </wp:cNvGraphicFramePr>
+            <a:graphic xmlns:a="http://schemas.openxmlformats.org/drawingml/2006/main">
+              <a:graphicData uri="http://schemas.openxmlformats.org/drawingml/2006/picture">
+                <pic:pic xmlns:pic="http://schemas.openxmlformats.org/drawingml/2006/picture">
+                  <pic:nvPicPr>
+                    <pic:cNvPr id="1" name=""/>
+                    <pic:cNvPicPr/>
+                  </pic:nvPicPr>
+                  <pic:blipFill>
+                    <a:blip r:embed="rId14"/>
+                    <a:stretch>
+                      <a:fillRect/>
+                    </a:stretch>
+                  </pic:blipFill>
+                  <pic:spPr>
+                    <a:xfrm>
+                      <a:off x="0" y="0"/>
+                      <a:ext cx="5400040" cy="1424305"/>
+                    </a:xfrm>
+                    <a:prstGeom prst="rect">
+                      <a:avLst/>
+                    </a:prstGeom>
+                  </pic:spPr>
+                </pic:pic>
+              </a:graphicData>
+            </a:graphic>
+          </wp:inline>
+        </w:drawing>
+      </w:r>
+    </w:p>
+    <w:p>
+      <w:pPr>
+        <w:pStyle w:val="ListParagraph"/>
+        <w:spacing w:after="0" w:line="360" w:lineRule="auto"/>
+        <w:rPr>
+          <w:rFonts w:ascii="Cambria" w:hAnsi="Cambria"/>
+          <w:b/>
+          <w:sz w:val="24"/>
+          <w:szCs w:val="24"/>
+        </w:rPr>
+      </w:pPr>
+      <w:r>
+        <w:rPr>
+          <w:rFonts w:ascii="Cambria" w:hAnsi="Cambria"/>
+          <w:b/>
+          <w:sz w:val="24"/>
+          <w:szCs w:val="24"/>
+        </w:rPr>
+        <w:br/>
+        <w:t>Case 2</w:t>
+      </w:r>
+    </w:p>
+    <w:p>
+      <w:pPr>
+        <w:pStyle w:val="ListParagraph"/>
+        <w:spacing w:after="0" w:line="360" w:lineRule="auto"/>
+        <w:rPr>
+          <w:rFonts w:ascii="Cambria" w:hAnsi="Cambria"/>
+          <w:b/>
+          <w:sz w:val="24"/>
+          <w:szCs w:val="24"/>
+        </w:rPr>
+      </w:pPr>
+      <w:r>
+        <w:rPr>
+          <w:rFonts w:ascii="Cambria" w:hAnsi="Cambria"/>
+          <w:b/>
+          <w:sz w:val="24"/>
+          <w:szCs w:val="24"/>
+        </w:rPr>
+        <w:drawing>
+          <wp:inline distT="0" distB="0" distL="0" distR="0" wp14:anchorId="5BB48608" wp14:editId="3786D8CB">
+            <wp:extent cx="3029373" cy="2219635"/>
+            <wp:effectExtent l="0" t="0" r="0" b="9525"/>
+            <wp:docPr id="2" name="Picture 2"/>
+            <wp:cNvGraphicFramePr>
+              <a:graphicFrameLocks xmlns:a="http://schemas.openxmlformats.org/drawingml/2006/main" noChangeAspect="1"/>
+            </wp:cNvGraphicFramePr>
+            <a:graphic xmlns:a="http://schemas.openxmlformats.org/drawingml/2006/main">
+              <a:graphicData uri="http://schemas.openxmlformats.org/drawingml/2006/picture">
+                <pic:pic xmlns:pic="http://schemas.openxmlformats.org/drawingml/2006/picture">
+                  <pic:nvPicPr>
+                    <pic:cNvPr id="1" name=""/>
+                    <pic:cNvPicPr/>
+                  </pic:nvPicPr>
+                  <pic:blipFill>
+                    <a:blip r:embed="rId15"/>
+                    <a:stretch>
+                      <a:fillRect/>
+                    </a:stretch>
+                  </pic:blipFill>
+                  <pic:spPr>
+                    <a:xfrm>
+                      <a:off x="0" y="0"/>
+                      <a:ext cx="3029373" cy="2219635"/>
+                    </a:xfrm>
+                    <a:prstGeom prst="rect">
+                      <a:avLst/>
+                    </a:prstGeom>
+                  </pic:spPr>
+                </pic:pic>
+              </a:graphicData>
+            </a:graphic>
+          </wp:inline>
+        </w:drawing>
+      </w:r>
+    </w:p>
+    <w:p>
+      <w:pPr>
+        <w:pStyle w:val="ListParagraph"/>
+        <w:spacing w:after="0" w:line="360" w:lineRule="auto"/>
+        <w:rPr>
+          <w:rFonts w:ascii="Cambria" w:hAnsi="Cambria"/>
+          <w:b/>
+          <w:sz w:val="24"/>
+          <w:szCs w:val="24"/>
+        </w:rPr>
+      </w:pPr>
+      <w:r>
+        <w:rPr>
+          <w:rFonts w:ascii="Cambria" w:hAnsi="Cambria"/>
+          <w:b/>
+          <w:sz w:val="24"/>
+          <w:szCs w:val="24"/>
+        </w:rPr>
+        <w:t>Case 3</w:t>
+      </w:r>
+    </w:p>
+    <w:p>
+      <w:pPr>
+        <w:pStyle w:val="ListParagraph"/>
+        <w:spacing w:after="0" w:line="360" w:lineRule="auto"/>
+        <w:rPr>
+          <w:rFonts w:ascii="Cambria" w:hAnsi="Cambria"/>
+          <w:b/>
+          <w:sz w:val="24"/>
+          <w:szCs w:val="24"/>
+        </w:rPr>
+      </w:pPr>
+      <w:r>
+        <w:rPr>
+          <w:rFonts w:ascii="Cambria" w:hAnsi="Cambria"/>
+          <w:b/>
+          <w:sz w:val="24"/>
+          <w:szCs w:val="24"/>
+        </w:rPr>
+        <w:drawing>
+          <wp:inline distT="0" distB="0" distL="0" distR="0" wp14:anchorId="0402AE2F" wp14:editId="5FE236D0">
+            <wp:extent cx="5400040" cy="1189355"/>
+            <wp:effectExtent l="0" t="0" r="0" b="0"/>
+            <wp:docPr id="3" name="Picture 3"/>
+            <wp:cNvGraphicFramePr>
+              <a:graphicFrameLocks xmlns:a="http://schemas.openxmlformats.org/drawingml/2006/main" noChangeAspect="1"/>
+            </wp:cNvGraphicFramePr>
+            <a:graphic xmlns:a="http://schemas.openxmlformats.org/drawingml/2006/main">
+              <a:graphicData uri="http://schemas.openxmlformats.org/drawingml/2006/picture">
+                <pic:pic xmlns:pic="http://schemas.openxmlformats.org/drawingml/2006/picture">
+                  <pic:nvPicPr>
+                    <pic:cNvPr id="1" name=""/>
+                    <pic:cNvPicPr/>
+                  </pic:nvPicPr>
+                  <pic:blipFill>
+                    <a:blip r:embed="rId16"/>
+                    <a:stretch>
+                      <a:fillRect/>
+                    </a:stretch>
+                  </pic:blipFill>
+                  <pic:spPr>
+                    <a:xfrm>
+                      <a:off x="0" y="0"/>
+                      <a:ext cx="5400040" cy="1189355"/>
+                    </a:xfrm>
+                    <a:prstGeom prst="rect">
+                      <a:avLst/>
+                    </a:prstGeom>
+                  </pic:spPr>
+                </pic:pic>
+              </a:graphicData>
+            </a:graphic>
+          </wp:inline>
+        </w:drawing>
+      </w:r>
+    </w:p>
+    <w:p>
+      <w:pPr>
+        <w:pStyle w:val="ListParagraph"/>
+        <w:spacing w:after="0" w:line="360" w:lineRule="auto"/>
+        <w:rPr>
+          <w:rFonts w:ascii="Cambria" w:hAnsi="Cambria"/>
+          <w:b/>
+          <w:sz w:val="24"/>
+          <w:szCs w:val="24"/>
+        </w:rPr>
+      </w:pPr>
+      <w:r>
+        <w:rPr>
+          <w:rFonts w:ascii="Cambria" w:hAnsi="Cambria"/>
+          <w:b/>
+          <w:sz w:val="24"/>
+          <w:szCs w:val="24"/>
+        </w:rPr>
+        <w:t>Case 4</w:t>
+      </w:r>
+    </w:p>
+    <w:p>
+      <w:pPr>
+        <w:pStyle w:val="ListParagraph"/>
+        <w:spacing w:after="0" w:line="360" w:lineRule="auto"/>
+        <w:rPr>
+          <w:rFonts w:ascii="Cambria" w:hAnsi="Cambria"/>
+          <w:b/>
+          <w:sz w:val="24"/>
+          <w:szCs w:val="24"/>
+        </w:rPr>
+      </w:pPr>
+      <w:r>
+        <w:rPr>
+          <w:rFonts w:ascii="Cambria" w:hAnsi="Cambria"/>
+          <w:b/>
+          <w:sz w:val="24"/>
+          <w:szCs w:val="24"/>
+        </w:rPr>
+        <w:lastRenderedPageBreak/>
+        <w:drawing>
+          <wp:inline distT="0" distB="0" distL="0" distR="0" wp14:anchorId="67E0A5D4" wp14:editId="3046B1B9">
+            <wp:extent cx="3200847" cy="3496163"/>
+            <wp:effectExtent l="0" t="0" r="0" b="9525"/>
+            <wp:docPr id="4" name="Picture 4"/>
+            <wp:cNvGraphicFramePr>
+              <a:graphicFrameLocks xmlns:a="http://schemas.openxmlformats.org/drawingml/2006/main" noChangeAspect="1"/>
+            </wp:cNvGraphicFramePr>
+            <a:graphic xmlns:a="http://schemas.openxmlformats.org/drawingml/2006/main">
+              <a:graphicData uri="http://schemas.openxmlformats.org/drawingml/2006/picture">
+                <pic:pic xmlns:pic="http://schemas.openxmlformats.org/drawingml/2006/picture">
+                  <pic:nvPicPr>
+                    <pic:cNvPr id="1" name=""/>
+                    <pic:cNvPicPr/>
+                  </pic:nvPicPr>
+                  <pic:blipFill>
+                    <a:blip r:embed="rId17"/>
+                    <a:stretch>
+                      <a:fillRect/>
+                    </a:stretch>
+                  </pic:blipFill>
+                  <pic:spPr>
+                    <a:xfrm>
+                      <a:off x="0" y="0"/>
+                      <a:ext cx="3200847" cy="3496163"/>
+                    </a:xfrm>
+                    <a:prstGeom prst="rect">
+                      <a:avLst/>
+                    </a:prstGeom>
+                  </pic:spPr>
+                </pic:pic>
+              </a:graphicData>
+            </a:graphic>
+          </wp:inline>
+        </w:drawing>
+      </w:r>
+    </w:p>
+    <w:p>
+      <w:pPr>
+        <w:pStyle w:val="ListParagraph"/>
+        <w:spacing w:after="0" w:line="360" w:lineRule="auto"/>
+        <w:rPr>
+          <w:rFonts w:ascii="Cambria" w:hAnsi="Cambria"/>
+          <w:b/>
+          <w:sz w:val="24"/>
+          <w:szCs w:val="24"/>
+        </w:rPr>
+      </w:pPr>
+      <w:r>
+        <w:rPr>
+          <w:rFonts w:ascii="Cambria" w:hAnsi="Cambria"/>
+          <w:b/>
+          <w:sz w:val="24"/>
+          <w:szCs w:val="24"/>
+        </w:rPr>
+        <w:t>Case 5</w:t>
+      </w:r>
+    </w:p>
+    <w:p>
+      <w:pPr>
+        <w:pStyle w:val="ListParagraph"/>
+        <w:spacing w:after="0" w:line="360" w:lineRule="auto"/>
+        <w:rPr>
+          <w:rFonts w:ascii="Cambria" w:hAnsi="Cambria"/>
+          <w:b/>
+          <w:sz w:val="24"/>
+          <w:szCs w:val="24"/>
+        </w:rPr>
+      </w:pPr>
+      <w:r>
+        <w:rPr>
+          <w:rFonts w:ascii="Cambria" w:hAnsi="Cambria"/>
+          <w:b/>
+          <w:sz w:val="24"/>
+          <w:szCs w:val="24"/>
+        </w:rPr>
+        <w:drawing>
+          <wp:inline distT="0" distB="0" distL="0" distR="0" wp14:anchorId="4C49FE00" wp14:editId="1BEFD6E0">
+            <wp:extent cx="5400040" cy="1250950"/>
+            <wp:effectExtent l="0" t="0" r="0" b="6350"/>
+            <wp:docPr id="5" name="Picture 5"/>
+            <wp:cNvGraphicFramePr>
+              <a:graphicFrameLocks xmlns:a="http://schemas.openxmlformats.org/drawingml/2006/main" noChangeAspect="1"/>
+            </wp:cNvGraphicFramePr>
+            <a:graphic xmlns:a="http://schemas.openxmlformats.org/drawingml/2006/main">
+              <a:graphicData uri="http://schemas.openxmlformats.org/drawingml/2006/picture">
+                <pic:pic xmlns:pic="http://schemas.openxmlformats.org/drawingml/2006/picture">
+                  <pic:nvPicPr>
+                    <pic:cNvPr id="1" name=""/>
+                    <pic:cNvPicPr/>
+                  </pic:nvPicPr>
+                  <pic:blipFill>
+                    <a:blip r:embed="rId18"/>
+                    <a:stretch>
+                      <a:fillRect/>
+                    </a:stretch>
+                  </pic:blipFill>
+                  <pic:spPr>
+                    <a:xfrm>
+                      <a:off x="0" y="0"/>
+                      <a:ext cx="5400040" cy="1250950"/>
+                    </a:xfrm>
+                    <a:prstGeom prst="rect">
+                      <a:avLst/>
+                    </a:prstGeom>
+                  </pic:spPr>
+                </pic:pic>
+              </a:graphicData>
+            </a:graphic>
+          </wp:inline>
+        </w:drawing>
+      </w:r>
+    </w:p>
+    <w:p>
+      <w:pPr>
+        <w:pStyle w:val="ListParagraph"/>
+        <w:spacing w:after="0" w:line="360" w:lineRule="auto"/>
+        <w:rPr>
+          <w:rFonts w:ascii="Cambria" w:hAnsi="Cambria"/>
+          <w:b/>
+          <w:sz w:val="24"/>
+          <w:szCs w:val="24"/>
+        </w:rPr>
+      </w:pPr>
+      <w:r>
+        <w:rPr>
+          <w:rFonts w:ascii="Cambria" w:hAnsi="Cambria"/>
+          <w:b/>
+          <w:sz w:val="24"/>
+          <w:szCs w:val="24"/>
+        </w:rPr>
+        <w:t>Case 6</w:t>
+      </w:r>
+    </w:p>
+    <w:p>
+      <w:pPr>
+        <w:pStyle w:val="ListParagraph"/>
+        <w:spacing w:after="0" w:line="360" w:lineRule="auto"/>
+        <w:rPr>
+          <w:rFonts w:ascii="Cambria" w:hAnsi="Cambria"/>
+          <w:b/>
+          <w:sz w:val="24"/>
+          <w:szCs w:val="24"/>
+        </w:rPr>
+      </w:pPr>
+      <w:r>
+        <w:rPr>
+          <w:rFonts w:ascii="Cambria" w:hAnsi="Cambria"/>
+          <w:b/>
+          <w:sz w:val="24"/>
+          <w:szCs w:val="24"/>
+        </w:rPr>
+        <w:drawing>
+          <wp:inline distT="0" distB="0" distL="0" distR="0" wp14:anchorId="508B52C9" wp14:editId="35E395B2">
+            <wp:extent cx="5400040" cy="1857375"/>
+            <wp:effectExtent l="0" t="0" r="0" b="9525"/>
+            <wp:docPr id="6" name="Picture 6"/>
+            <wp:cNvGraphicFramePr>
+              <a:graphicFrameLocks xmlns:a="http://schemas.openxmlformats.org/drawingml/2006/main" noChangeAspect="1"/>
+            </wp:cNvGraphicFramePr>
+            <a:graphic xmlns:a="http://schemas.openxmlformats.org/drawingml/2006/main">
+              <a:graphicData uri="http://schemas.openxmlformats.org/drawingml/2006/picture">
+                <pic:pic xmlns:pic="http://schemas.openxmlformats.org/drawingml/2006/picture">
+                  <pic:nvPicPr>
+                    <pic:cNvPr id="1" name=""/>
+                    <pic:cNvPicPr/>
+                  </pic:nvPicPr>
+                  <pic:blipFill>
+                    <a:blip r:embed="rId19"/>
+                    <a:stretch>
+                      <a:fillRect/>
+                    </a:stretch>
+                  </pic:blipFill>
+                  <pic:spPr>
+                    <a:xfrm>
+                      <a:off x="0" y="0"/>
+                      <a:ext cx="5400040" cy="1857375"/>
+                    </a:xfrm>
+                    <a:prstGeom prst="rect">
+                      <a:avLst/>
+                    </a:prstGeom>
+                  </pic:spPr>
+                </pic:pic>
+              </a:graphicData>
+            </a:graphic>
+          </wp:inline>
+        </w:drawing>
+      </w:r>
+    </w:p>
+    <w:p>
+      <w:pPr>
+        <w:pStyle w:val="ListParagraph"/>
+        <w:spacing w:after="0" w:line="360" w:lineRule="auto"/>
+        <w:rPr>
+          <w:rFonts w:ascii="Cambria" w:hAnsi="Cambria"/>
+          <w:b/>
+          <w:sz w:val="24"/>
+          <w:szCs w:val="24"/>
+        </w:rPr>
+      </w:pPr>
+    </w:p>
+    <w:p>
+      <w:pPr>
+        <w:pStyle w:val="ListParagraph"/>
+        <w:spacing w:after="0" w:line="360" w:lineRule="auto"/>
+        <w:rPr>
+          <w:rFonts w:ascii="Cambria" w:hAnsi="Cambria"/>
+          <w:b/>
+          <w:sz w:val="24"/>
+          <w:szCs w:val="24"/>
+        </w:rPr>
+      </w:pPr>
+    </w:p>
+    <w:p>
+      <w:pPr>
+        <w:pStyle w:val="ListParagraph"/>
+        <w:spacing w:after="0" w:line="360" w:lineRule="auto"/>
+        <w:rPr>
+          <w:rFonts w:ascii="Cambria" w:hAnsi="Cambria"/>
+          <w:b/>
+          <w:sz w:val="24"/>
+          <w:szCs w:val="24"/>
+        </w:rPr>
+      </w:pPr>
+    </w:p>
+    <w:p>
+      <w:pPr>
+        <w:pStyle w:val="ListParagraph"/>
+        <w:spacing w:after="0" w:line="360" w:lineRule="auto"/>
+        <w:rPr>
+          <w:rFonts w:ascii="Cambria" w:hAnsi="Cambria"/>
+          <w:b/>
+          <w:sz w:val="24"/>
+          <w:szCs w:val="24"/>
+        </w:rPr>
+      </w:pPr>
+    </w:p>
+    <w:p>
+      <w:pPr>
+        <w:pStyle w:val="ListParagraph"/>
+        <w:spacing w:after="0" w:line="360" w:lineRule="auto"/>
+        <w:rPr>
+          <w:rFonts w:ascii="Cambria" w:hAnsi="Cambria"/>
+          <w:b/>
+          <w:sz w:val="24"/>
+          <w:szCs w:val="24"/>
+        </w:rPr>
+      </w:pPr>
+      <w:r>
+        <w:rPr>
+          <w:rFonts w:ascii="Cambria" w:hAnsi="Cambria"/>
+          <w:b/>
+          <w:sz w:val="24"/>
+          <w:szCs w:val="24"/>
+        </w:rPr>
+        <w:lastRenderedPageBreak/>
+        <w:t>Case 7</w:t>
+      </w:r>
+    </w:p>
+    <w:p>
+      <w:pPr>
+        <w:pStyle w:val="ListParagraph"/>
+        <w:spacing w:after="0" w:line="360" w:lineRule="auto"/>
+        <w:rPr>
+          <w:rFonts w:ascii="Cambria" w:hAnsi="Cambria"/>
+          <w:b/>
+          <w:sz w:val="24"/>
+          <w:szCs w:val="24"/>
+        </w:rPr>
+      </w:pPr>
+      <w:r>
+        <w:rPr>
+          <w:rFonts w:ascii="Cambria" w:hAnsi="Cambria"/>
+          <w:b/>
+          <w:sz w:val="24"/>
+          <w:szCs w:val="24"/>
+        </w:rPr>
+        <w:drawing>
+          <wp:inline distT="0" distB="0" distL="0" distR="0" wp14:anchorId="769D30F7" wp14:editId="3935AE23">
+            <wp:extent cx="5400040" cy="855345"/>
+            <wp:effectExtent l="0" t="0" r="0" b="1905"/>
+            <wp:docPr id="7" name="Picture 7"/>
+            <wp:cNvGraphicFramePr>
+              <a:graphicFrameLocks xmlns:a="http://schemas.openxmlformats.org/drawingml/2006/main" noChangeAspect="1"/>
+            </wp:cNvGraphicFramePr>
+            <a:graphic xmlns:a="http://schemas.openxmlformats.org/drawingml/2006/main">
+              <a:graphicData uri="http://schemas.openxmlformats.org/drawingml/2006/picture">
+                <pic:pic xmlns:pic="http://schemas.openxmlformats.org/drawingml/2006/picture">
+                  <pic:nvPicPr>
+                    <pic:cNvPr id="1" name=""/>
+                    <pic:cNvPicPr/>
+                  </pic:nvPicPr>
+                  <pic:blipFill>
+                    <a:blip r:embed="rId20"/>
+                    <a:stretch>
+                      <a:fillRect/>
+                    </a:stretch>
+                  </pic:blipFill>
+                  <pic:spPr>
+                    <a:xfrm>
+                      <a:off x="0" y="0"/>
+                      <a:ext cx="5400040" cy="855345"/>
+                    </a:xfrm>
+                    <a:prstGeom prst="rect">
+                      <a:avLst/>
+                    </a:prstGeom>
+                  </pic:spPr>
+                </pic:pic>
+              </a:graphicData>
+            </a:graphic>
+          </wp:inline>
+        </w:drawing>
+      </w:r>
+    </w:p>
     <w:sectPr>
       <w:pgSz w:w="11906" w:h="16838"/>
       <w:pgMar w:top="1701" w:right="1701" w:bottom="1701" w:left="1701" w:header="708" w:footer="708" w:gutter="0"/>
@@ -2691,7 +3264,7 @@
 </file>
 
 <file path=word/numbering.xml><?xml version="1.0" encoding="utf-8"?>
-<w:numbering xmlns:wpc="http://schemas.microsoft.com/office/word/2010/wordprocessingCanvas" xmlns:cx="http://schemas.microsoft.com/office/drawing/2014/chartex" xmlns:cx1="http://schemas.microsoft.com/office/drawing/2015/9/8/chartex" xmlns:cx2="http://schemas.microsoft.com/office/drawing/2015/10/21/chartex" xmlns:cx3="http://schemas.microsoft.com/office/drawing/2016/5/9/chartex" xmlns:cx4="http://schemas.microsoft.com/office/drawing/2016/5/10/chartex" xmlns:cx5="http://schemas.microsoft.com/office/drawing/2016/5/11/chartex" xmlns:cx6="http://schemas.microsoft.com/office/drawing/2016/5/12/chartex" xmlns:cx7="http://schemas.microsoft.com/office/drawing/2016/5/13/chartex" xmlns:cx8="http://schemas.microsoft.com/office/drawing/2016/5/14/chartex" xmlns:mc="http://schemas.openxmlformats.org/markup-compatibility/2006" xmlns:aink="http://schemas.microsoft.com/office/drawing/2016/ink" xmlns:am3d="http://schemas.microsoft.com/office/drawing/2017/model3d" xmlns:o="urn:schemas-microsoft-com:office:office" xmlns:oel="http://schemas.microsoft.com/office/2019/extlst" xmlns:r="http://schemas.openxmlformats.org/officeDocument/2006/relationships" xmlns:m="http://schemas.openxmlformats.org/officeDocument/2006/math" xmlns:v="urn:schemas-microsoft-com:vml" xmlns:wp14="http://schemas.microsoft.com/office/word/2010/wordprocessingDrawing" xmlns:wp="http://schemas.openxmlformats.org/drawingml/2006/wordprocessingDrawing" xmlns:w10="urn:schemas-microsoft-com:office:word" xmlns:w="http://schemas.openxmlformats.org/wordprocessingml/2006/main" xmlns:w14="http://schemas.microsoft.com/office/word/2010/wordml" xmlns:w15="http://schemas.microsoft.com/office/word/2012/wordml" xmlns:w16cex="http://schemas.microsoft.com/office/word/2018/wordml/cex" xmlns:w16cid="http://schemas.microsoft.com/office/word/2016/wordml/cid" xmlns:w16="http://schemas.microsoft.com/office/word/2018/wordml" xmlns:w16sdtdh="http://schemas.microsoft.com/office/word/2020/wordml/sdtdatahash" xmlns:w16se="http://schemas.microsoft.com/office/word/2015/wordml/symex" xmlns:wpg="http://schemas.microsoft.com/office/word/2010/wordprocessingGroup" xmlns:wpi="http://schemas.microsoft.com/office/word/2010/wordprocessingInk" xmlns:wne="http://schemas.microsoft.com/office/word/2006/wordml" xmlns:wps="http://schemas.microsoft.com/office/word/2010/wordprocessingShape" mc:Ignorable="w14 w15 w16se w16cid w16 w16cex w16sdtdh wp14">
+<w:numbering xmlns:wpc="http://schemas.microsoft.com/office/word/2010/wordprocessingCanvas" xmlns:cx="http://schemas.microsoft.com/office/drawing/2014/chartex" xmlns:mc="http://schemas.openxmlformats.org/markup-compatibility/2006" xmlns:o="urn:schemas-microsoft-com:office:office" xmlns:r="http://schemas.openxmlformats.org/officeDocument/2006/relationships" xmlns:m="http://schemas.openxmlformats.org/officeDocument/2006/math" xmlns:v="urn:schemas-microsoft-com:vml" xmlns:wp14="http://schemas.microsoft.com/office/word/2010/wordprocessingDrawing" xmlns:wp="http://schemas.openxmlformats.org/drawingml/2006/wordprocessingDrawing" xmlns:w10="urn:schemas-microsoft-com:office:word" xmlns:w="http://schemas.openxmlformats.org/wordprocessingml/2006/main" xmlns:w14="http://schemas.microsoft.com/office/word/2010/wordml" xmlns:w15="http://schemas.microsoft.com/office/word/2012/wordml" xmlns:w16se="http://schemas.microsoft.com/office/word/2015/wordml/symex" xmlns:wpg="http://schemas.microsoft.com/office/word/2010/wordprocessingGroup" xmlns:wpi="http://schemas.microsoft.com/office/word/2010/wordprocessingInk" xmlns:wne="http://schemas.microsoft.com/office/word/2006/wordml" xmlns:wps="http://schemas.microsoft.com/office/word/2010/wordprocessingShape" mc:Ignorable="w14 w15 w16se wp14">
   <w:abstractNum w:abstractNumId="0" w15:restartNumberingAfterBreak="0">
     <w:nsid w:val="0E476A9C"/>
     <w:multiLevelType w:val="hybridMultilevel"/>
@@ -4327,59 +4900,59 @@
       </w:rPr>
     </w:lvl>
   </w:abstractNum>
-  <w:num w:numId="1" w16cid:durableId="1742554788">
+  <w:num w:numId="1">
     <w:abstractNumId w:val="9"/>
   </w:num>
-  <w:num w:numId="2" w16cid:durableId="1540361689">
+  <w:num w:numId="2">
     <w:abstractNumId w:val="2"/>
   </w:num>
-  <w:num w:numId="3" w16cid:durableId="1385258337">
+  <w:num w:numId="3">
     <w:abstractNumId w:val="6"/>
   </w:num>
-  <w:num w:numId="4" w16cid:durableId="1580670219">
+  <w:num w:numId="4">
     <w:abstractNumId w:val="10"/>
   </w:num>
-  <w:num w:numId="5" w16cid:durableId="302849865">
+  <w:num w:numId="5">
     <w:abstractNumId w:val="15"/>
   </w:num>
-  <w:num w:numId="6" w16cid:durableId="840241470">
+  <w:num w:numId="6">
     <w:abstractNumId w:val="5"/>
   </w:num>
-  <w:num w:numId="7" w16cid:durableId="1223174729">
+  <w:num w:numId="7">
     <w:abstractNumId w:val="12"/>
   </w:num>
-  <w:num w:numId="8" w16cid:durableId="1669864071">
+  <w:num w:numId="8">
     <w:abstractNumId w:val="14"/>
   </w:num>
-  <w:num w:numId="9" w16cid:durableId="484853744">
+  <w:num w:numId="9">
     <w:abstractNumId w:val="0"/>
   </w:num>
-  <w:num w:numId="10" w16cid:durableId="341933360">
+  <w:num w:numId="10">
     <w:abstractNumId w:val="1"/>
   </w:num>
-  <w:num w:numId="11" w16cid:durableId="710232363">
+  <w:num w:numId="11">
     <w:abstractNumId w:val="7"/>
   </w:num>
-  <w:num w:numId="12" w16cid:durableId="1381712552">
+  <w:num w:numId="12">
     <w:abstractNumId w:val="8"/>
   </w:num>
-  <w:num w:numId="13" w16cid:durableId="942617270">
+  <w:num w:numId="13">
     <w:abstractNumId w:val="13"/>
   </w:num>
-  <w:num w:numId="14" w16cid:durableId="1670668514">
+  <w:num w:numId="14">
     <w:abstractNumId w:val="4"/>
   </w:num>
-  <w:num w:numId="15" w16cid:durableId="959453048">
+  <w:num w:numId="15">
     <w:abstractNumId w:val="3"/>
   </w:num>
-  <w:num w:numId="16" w16cid:durableId="1019548212">
+  <w:num w:numId="16">
     <w:abstractNumId w:val="11"/>
   </w:num>
 </w:numbering>
 </file>
 
 <file path=word/styles.xml><?xml version="1.0" encoding="utf-8"?>
-<w:styles xmlns:mc="http://schemas.openxmlformats.org/markup-compatibility/2006" xmlns:r="http://schemas.openxmlformats.org/officeDocument/2006/relationships" xmlns:w="http://schemas.openxmlformats.org/wordprocessingml/2006/main" xmlns:w14="http://schemas.microsoft.com/office/word/2010/wordml" xmlns:w15="http://schemas.microsoft.com/office/word/2012/wordml" xmlns:w16cex="http://schemas.microsoft.com/office/word/2018/wordml/cex" xmlns:w16cid="http://schemas.microsoft.com/office/word/2016/wordml/cid" xmlns:w16="http://schemas.microsoft.com/office/word/2018/wordml" xmlns:w16sdtdh="http://schemas.microsoft.com/office/word/2020/wordml/sdtdatahash" xmlns:w16se="http://schemas.microsoft.com/office/word/2015/wordml/symex" mc:Ignorable="w14 w15 w16se w16cid w16 w16cex w16sdtdh">
+<w:styles xmlns:mc="http://schemas.openxmlformats.org/markup-compatibility/2006" xmlns:r="http://schemas.openxmlformats.org/officeDocument/2006/relationships" xmlns:w="http://schemas.openxmlformats.org/wordprocessingml/2006/main" xmlns:w14="http://schemas.microsoft.com/office/word/2010/wordml" xmlns:w15="http://schemas.microsoft.com/office/word/2012/wordml" xmlns:w16se="http://schemas.microsoft.com/office/word/2015/wordml/symex" mc:Ignorable="w14 w15 w16se">
   <w:docDefaults>
     <w:rPrDefault>
       <w:rPr>
@@ -4397,7 +4970,7 @@
       </w:pPr>
     </w:pPrDefault>
   </w:docDefaults>
-  <w:latentStyles w:defLockedState="0" w:defUIPriority="99" w:defSemiHidden="0" w:defUnhideWhenUsed="0" w:defQFormat="0" w:count="376">
+  <w:latentStyles w:defLockedState="0" w:defUIPriority="99" w:defSemiHidden="0" w:defUnhideWhenUsed="0" w:defQFormat="0" w:count="371">
     <w:lsdException w:name="Normal" w:uiPriority="0" w:qFormat="1"/>
     <w:lsdException w:name="heading 1" w:uiPriority="9" w:qFormat="1"/>
     <w:lsdException w:name="heading 2" w:semiHidden="1" w:uiPriority="9" w:unhideWhenUsed="1" w:qFormat="1"/>
@@ -4769,11 +5342,6 @@
     <w:lsdException w:name="List Table 5 Dark Accent 6" w:uiPriority="50"/>
     <w:lsdException w:name="List Table 6 Colorful Accent 6" w:uiPriority="51"/>
     <w:lsdException w:name="List Table 7 Colorful Accent 6" w:uiPriority="52"/>
-    <w:lsdException w:name="Mention" w:semiHidden="1" w:unhideWhenUsed="1"/>
-    <w:lsdException w:name="Smart Hyperlink" w:semiHidden="1" w:unhideWhenUsed="1"/>
-    <w:lsdException w:name="Hashtag" w:semiHidden="1" w:unhideWhenUsed="1"/>
-    <w:lsdException w:name="Unresolved Mention" w:semiHidden="1" w:unhideWhenUsed="1"/>
-    <w:lsdException w:name="Smart Link" w:semiHidden="1" w:unhideWhenUsed="1"/>
   </w:latentStyles>
   <w:style w:type="paragraph" w:default="1" w:styleId="Normal">
     <w:name w:val="Normal"/>
